--- a/technischOntwerp_AgeOfWar.docx
+++ b/technischOntwerp_AgeOfWar.docx
@@ -1,6 +1,6 @@
 
 <file path=word/document.xml><?xml version="1.0" encoding="utf-8"?>
-<w:document xmlns:wpc="http://schemas.microsoft.com/office/word/2010/wordprocessingCanvas" xmlns:cx="http://schemas.microsoft.com/office/drawing/2014/chartex" xmlns:cx1="http://schemas.microsoft.com/office/drawing/2015/9/8/chartex" xmlns:mc="http://schemas.openxmlformats.org/markup-compatibility/2006" xmlns:o="urn:schemas-microsoft-com:office:office" xmlns:r="http://schemas.openxmlformats.org/officeDocument/2006/relationships" xmlns:m="http://schemas.openxmlformats.org/officeDocument/2006/math" xmlns:v="urn:schemas-microsoft-com:vml" xmlns:wp14="http://schemas.microsoft.com/office/word/2010/wordprocessingDrawing" xmlns:wp="http://schemas.openxmlformats.org/drawingml/2006/wordprocessingDrawing" xmlns:w10="urn:schemas-microsoft-com:office:word" xmlns:w="http://schemas.openxmlformats.org/wordprocessingml/2006/main" xmlns:w14="http://schemas.microsoft.com/office/word/2010/wordml" xmlns:w15="http://schemas.microsoft.com/office/word/2012/wordml" xmlns:w16se="http://schemas.microsoft.com/office/word/2015/wordml/symex" xmlns:wpg="http://schemas.microsoft.com/office/word/2010/wordprocessingGroup" xmlns:wpi="http://schemas.microsoft.com/office/word/2010/wordprocessingInk" xmlns:wne="http://schemas.microsoft.com/office/word/2006/wordml" xmlns:wps="http://schemas.microsoft.com/office/word/2010/wordprocessingShape" mc:Ignorable="w14 w15 w16se wp14">
+<w:document xmlns:wpc="http://schemas.microsoft.com/office/word/2010/wordprocessingCanvas" xmlns:cx="http://schemas.microsoft.com/office/drawing/2014/chartex" xmlns:cx1="http://schemas.microsoft.com/office/drawing/2015/9/8/chartex" xmlns:cx2="http://schemas.microsoft.com/office/drawing/2015/10/21/chartex" xmlns:cx3="http://schemas.microsoft.com/office/drawing/2016/5/9/chartex" xmlns:cx4="http://schemas.microsoft.com/office/drawing/2016/5/10/chartex" xmlns:cx5="http://schemas.microsoft.com/office/drawing/2016/5/11/chartex" xmlns:cx6="http://schemas.microsoft.com/office/drawing/2016/5/12/chartex" xmlns:cx7="http://schemas.microsoft.com/office/drawing/2016/5/13/chartex" xmlns:cx8="http://schemas.microsoft.com/office/drawing/2016/5/14/chartex" xmlns:mc="http://schemas.openxmlformats.org/markup-compatibility/2006" xmlns:aink="http://schemas.microsoft.com/office/drawing/2016/ink" xmlns:am3d="http://schemas.microsoft.com/office/drawing/2017/model3d" xmlns:o="urn:schemas-microsoft-com:office:office" xmlns:r="http://schemas.openxmlformats.org/officeDocument/2006/relationships" xmlns:m="http://schemas.openxmlformats.org/officeDocument/2006/math" xmlns:v="urn:schemas-microsoft-com:vml" xmlns:wp14="http://schemas.microsoft.com/office/word/2010/wordprocessingDrawing" xmlns:wp="http://schemas.openxmlformats.org/drawingml/2006/wordprocessingDrawing" xmlns:w10="urn:schemas-microsoft-com:office:word" xmlns:w="http://schemas.openxmlformats.org/wordprocessingml/2006/main" xmlns:w14="http://schemas.microsoft.com/office/word/2010/wordml" xmlns:w15="http://schemas.microsoft.com/office/word/2012/wordml" xmlns:w16cid="http://schemas.microsoft.com/office/word/2016/wordml/cid" xmlns:w16se="http://schemas.microsoft.com/office/word/2015/wordml/symex" xmlns:wpg="http://schemas.microsoft.com/office/word/2010/wordprocessingGroup" xmlns:wpi="http://schemas.microsoft.com/office/word/2010/wordprocessingInk" xmlns:wne="http://schemas.microsoft.com/office/word/2006/wordml" xmlns:wps="http://schemas.microsoft.com/office/word/2010/wordprocessingShape" mc:Ignorable="w14 w15 w16se w16cid wp14">
   <w:body>
     <w:sdt>
       <w:sdtPr>
@@ -14,6 +14,7 @@
           <w:docPartUnique/>
         </w:docPartObj>
       </w:sdtPr>
+      <w:sdtEndPr/>
       <w:sdtContent>
         <w:p>
           <w:pPr>
@@ -152,6 +153,7 @@
                                       <w:calendar w:val="gregorian"/>
                                     </w:date>
                                   </w:sdtPr>
+                                  <w:sdtEndPr/>
                                   <w:sdtContent>
                                     <w:p>
                                       <w:pPr>
@@ -3430,7 +3432,7 @@
               </mc:Choice>
               <mc:Fallback>
                 <w:pict>
-                  <v:group w14:anchorId="429F8346" id="Groep 2" o:spid="_x0000_s1026" style="position:absolute;margin-left:0;margin-top:0;width:172.8pt;height:718.55pt;z-index:-251657216;mso-width-percent:330;mso-height-percent:950;mso-left-percent:40;mso-position-horizontal-relative:page;mso-position-vertical:center;mso-position-vertical-relative:page;mso-width-percent:330;mso-height-percent:950;mso-left-percent:40" coordsize="21945,91257" o:gfxdata="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">
+                  <v:group w14:anchorId="429F8346" id="Groep 2" o:spid="_x0000_s1026" style="position:absolute;margin-left:0;margin-top:0;width:172.8pt;height:718.55pt;z-index:-251657216;mso-width-percent:330;mso-height-percent:950;mso-left-percent:40;mso-position-horizontal-relative:page;mso-position-vertical:center;mso-position-vertical-relative:page;mso-width-percent:330;mso-height-percent:950;mso-left-percent:40" coordsize="21945,91257" o:gfxdata="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">
                     <v:rect id="Rechthoek 3" o:spid="_x0000_s1027" style="position:absolute;width:1945;height:91257;visibility:visible;mso-wrap-style:square;v-text-anchor:middle" o:gfxdata="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" fillcolor="#44546a [3215]" stroked="f" strokeweight="1pt"/>
                     <v:shapetype id="_x0000_t15" coordsize="21600,21600" o:spt="15" adj="16200" path="m@0,l,,,21600@0,21600,21600,10800xe">
                       <v:stroke joinstyle="miter"/>
@@ -3464,6 +3466,7 @@
                                 <w:calendar w:val="gregorian"/>
                               </w:date>
                             </w:sdtPr>
+                            <w:sdtEndPr/>
                             <w:sdtContent>
                               <w:p>
                                 <w:pPr>
@@ -3689,6 +3692,7 @@
                                     <w:dataBinding w:prefixMappings="xmlns:ns0='http://purl.org/dc/elements/1.1/' xmlns:ns1='http://schemas.openxmlformats.org/package/2006/metadata/core-properties' " w:xpath="/ns1:coreProperties[1]/ns0:title[1]" w:storeItemID="{6C3C8BC8-F283-45AE-878A-BAB7291924A1}"/>
                                     <w:text/>
                                   </w:sdtPr>
+                                  <w:sdtEndPr/>
                                   <w:sdtContent>
                                     <w:r>
                                       <w:rPr>
@@ -3724,6 +3728,7 @@
                                     <w:dataBinding w:prefixMappings="xmlns:ns0='http://purl.org/dc/elements/1.1/' xmlns:ns1='http://schemas.openxmlformats.org/package/2006/metadata/core-properties' " w:xpath="/ns1:coreProperties[1]/ns0:subject[1]" w:storeItemID="{6C3C8BC8-F283-45AE-878A-BAB7291924A1}"/>
                                     <w:text/>
                                   </w:sdtPr>
+                                  <w:sdtEndPr/>
                                   <w:sdtContent>
                                     <w:r>
                                       <w:rPr>
@@ -3806,6 +3811,7 @@
                               <w:dataBinding w:prefixMappings="xmlns:ns0='http://purl.org/dc/elements/1.1/' xmlns:ns1='http://schemas.openxmlformats.org/package/2006/metadata/core-properties' " w:xpath="/ns1:coreProperties[1]/ns0:title[1]" w:storeItemID="{6C3C8BC8-F283-45AE-878A-BAB7291924A1}"/>
                               <w:text/>
                             </w:sdtPr>
+                            <w:sdtEndPr/>
                             <w:sdtContent>
                               <w:r>
                                 <w:rPr>
@@ -3841,6 +3847,7 @@
                               <w:dataBinding w:prefixMappings="xmlns:ns0='http://purl.org/dc/elements/1.1/' xmlns:ns1='http://schemas.openxmlformats.org/package/2006/metadata/core-properties' " w:xpath="/ns1:coreProperties[1]/ns0:subject[1]" w:storeItemID="{6C3C8BC8-F283-45AE-878A-BAB7291924A1}"/>
                               <w:text/>
                             </w:sdtPr>
+                            <w:sdtEndPr/>
                             <w:sdtContent>
                               <w:r>
                                 <w:rPr>
@@ -4282,8 +4289,6 @@
       </w:sdtContent>
     </w:sdt>
     <w:p>
-      <w:bookmarkStart w:id="0" w:name="_GoBack"/>
-      <w:bookmarkEnd w:id="0"/>
       <w:r>
         <w:br w:type="page"/>
       </w:r>
@@ -4296,12 +4301,12 @@
           <w:numId w:val="1"/>
         </w:numPr>
       </w:pPr>
-      <w:bookmarkStart w:id="1" w:name="_Toc510705013"/>
+      <w:bookmarkStart w:id="0" w:name="_Toc510705013"/>
       <w:r>
         <w:lastRenderedPageBreak/>
         <w:t>Versiebeheer</w:t>
       </w:r>
-      <w:bookmarkEnd w:id="1"/>
+      <w:bookmarkEnd w:id="0"/>
     </w:p>
     <w:tbl>
       <w:tblPr>
@@ -4378,7 +4383,10 @@
               <w:jc w:val="center"/>
             </w:pPr>
             <w:r>
-              <w:t>05-05</w:t>
+              <w:t>05-0</w:t>
+            </w:r>
+            <w:r>
+              <w:t>4</w:t>
             </w:r>
             <w:r>
               <w:t>-2018</w:t>
@@ -4394,13 +4402,7 @@
               <w:jc w:val="center"/>
             </w:pPr>
             <w:r>
-              <w:t xml:space="preserve">Opleveren </w:t>
-            </w:r>
-            <w:r>
-              <w:t>technisch</w:t>
-            </w:r>
-            <w:r>
-              <w:t xml:space="preserve"> ontwerp</w:t>
+              <w:t>Opleveren technisch ontwerp</w:t>
             </w:r>
           </w:p>
         </w:tc>
@@ -4434,6 +4436,8 @@
             <w:pPr>
               <w:jc w:val="center"/>
             </w:pPr>
+            <w:bookmarkStart w:id="1" w:name="_GoBack"/>
+            <w:bookmarkEnd w:id="1"/>
           </w:p>
         </w:tc>
       </w:tr>
@@ -4467,13 +4471,26 @@
         </w:rPr>
       </w:pPr>
       <w:r>
-        <w:t xml:space="preserve">Binnen dit document zijn alle </w:t>
-      </w:r>
-      <w:r>
-        <w:t>technische aspecten beschreven</w:t>
-      </w:r>
-      <w:r>
-        <w:t xml:space="preserve">. We maken deze game uit opdracht van school. Hierbij is het de bedoeling, om door middel van een aangeleverde Game-engine je game te maken. Dit moet uiteraard aan de hand van Object Georiënteerd programmeren gebeuren. Wij hebben voor een ‘Tower Defence’ game gekozen, waar we in onze jeugdjaren erg veel plezier van hebben gehad. </w:t>
+        <w:t>Binnen dit document zijn alle technische aspecten beschreven. We maken deze game uit opdracht van school. Hierbij is het de bedoeling, om door middel van een aangeleverde Game-engine je game te maken. Dit moet uiteraard aan de hand van Object Georiënteerd programmeren gebeuren. Wij hebben voor een ‘</w:t>
+      </w:r>
+      <w:proofErr w:type="spellStart"/>
+      <w:r>
+        <w:t>Tower</w:t>
+      </w:r>
+      <w:proofErr w:type="spellEnd"/>
+      <w:r>
+        <w:t xml:space="preserve"> </w:t>
+      </w:r>
+      <w:proofErr w:type="spellStart"/>
+      <w:r>
+        <w:t>Defence</w:t>
+      </w:r>
+      <w:proofErr w:type="spellEnd"/>
+      <w:r>
+        <w:t xml:space="preserve">’ game gekozen, waar we in onze jeugdjaren erg veel plezier van hebben gehad. </w:t>
+      </w:r>
+      <w:r>
+        <w:t>Vandaar de motivatie om het na te maken.</w:t>
       </w:r>
       <w:r>
         <w:br w:type="page"/>
@@ -4489,7 +4506,74 @@
       </w:pPr>
       <w:bookmarkStart w:id="3" w:name="_Toc510705015"/>
       <w:r>
+        <w:rPr>
+          <w:noProof/>
+        </w:rPr>
         <w:lastRenderedPageBreak/>
+        <w:drawing>
+          <wp:anchor distT="0" distB="0" distL="114300" distR="114300" simplePos="0" relativeHeight="251661312" behindDoc="0" locked="0" layoutInCell="1" allowOverlap="1">
+            <wp:simplePos x="0" y="0"/>
+            <wp:positionH relativeFrom="column">
+              <wp:posOffset>-678339</wp:posOffset>
+            </wp:positionH>
+            <wp:positionV relativeFrom="paragraph">
+              <wp:posOffset>350361</wp:posOffset>
+            </wp:positionV>
+            <wp:extent cx="7033717" cy="4293394"/>
+            <wp:effectExtent l="0" t="0" r="0" b="0"/>
+            <wp:wrapNone/>
+            <wp:docPr id="11" name="Afbeelding 11"/>
+            <wp:cNvGraphicFramePr>
+              <a:graphicFrameLocks xmlns:a="http://schemas.openxmlformats.org/drawingml/2006/main" noChangeAspect="1"/>
+            </wp:cNvGraphicFramePr>
+            <a:graphic xmlns:a="http://schemas.openxmlformats.org/drawingml/2006/main">
+              <a:graphicData uri="http://schemas.openxmlformats.org/drawingml/2006/picture">
+                <pic:pic xmlns:pic="http://schemas.openxmlformats.org/drawingml/2006/picture">
+                  <pic:nvPicPr>
+                    <pic:cNvPr id="0" name="Picture 1"/>
+                    <pic:cNvPicPr>
+                      <a:picLocks noChangeAspect="1" noChangeArrowheads="1"/>
+                    </pic:cNvPicPr>
+                  </pic:nvPicPr>
+                  <pic:blipFill>
+                    <a:blip r:embed="rId8" cstate="print">
+                      <a:extLst>
+                        <a:ext uri="{28A0092B-C50C-407E-A947-70E740481C1C}">
+                          <a14:useLocalDpi xmlns:a14="http://schemas.microsoft.com/office/drawing/2010/main" val="0"/>
+                        </a:ext>
+                      </a:extLst>
+                    </a:blip>
+                    <a:srcRect/>
+                    <a:stretch>
+                      <a:fillRect/>
+                    </a:stretch>
+                  </pic:blipFill>
+                  <pic:spPr bwMode="auto">
+                    <a:xfrm>
+                      <a:off x="0" y="0"/>
+                      <a:ext cx="7042854" cy="4298971"/>
+                    </a:xfrm>
+                    <a:prstGeom prst="rect">
+                      <a:avLst/>
+                    </a:prstGeom>
+                    <a:noFill/>
+                    <a:ln>
+                      <a:noFill/>
+                    </a:ln>
+                  </pic:spPr>
+                </pic:pic>
+              </a:graphicData>
+            </a:graphic>
+            <wp14:sizeRelH relativeFrom="page">
+              <wp14:pctWidth>0</wp14:pctWidth>
+            </wp14:sizeRelH>
+            <wp14:sizeRelV relativeFrom="page">
+              <wp14:pctHeight>0</wp14:pctHeight>
+            </wp14:sizeRelV>
+          </wp:anchor>
+        </w:drawing>
+      </w:r>
+      <w:r>
         <w:t>Klasse diagram</w:t>
       </w:r>
       <w:bookmarkEnd w:id="3"/>
@@ -4521,23 +4605,35 @@
           <w:rStyle w:val="Titelvanboek"/>
         </w:rPr>
       </w:pPr>
+      <w:proofErr w:type="spellStart"/>
       <w:r>
         <w:rPr>
           <w:rStyle w:val="Titelvanboek"/>
         </w:rPr>
         <w:t>AgeOfWar</w:t>
       </w:r>
+      <w:proofErr w:type="spellEnd"/>
     </w:p>
     <w:p>
       <w:pPr>
         <w:pStyle w:val="Geenafstand"/>
       </w:pPr>
-      <w:r>
-        <w:t>AgeOfWar is het “hoofd” bestand van het programma. Dit is het eerste punt waar het programma als eerste in komt. Hier worden alle game instellingen geï</w:t>
+      <w:proofErr w:type="spellStart"/>
+      <w:r>
+        <w:t>AgeOfWar</w:t>
+      </w:r>
+      <w:proofErr w:type="spellEnd"/>
+      <w:r>
+        <w:t xml:space="preserve"> is het “hoofd” bestand van het programma. Dit is het eerste punt waar het programma als eerste in komt. Hier worden alle game instellingen </w:t>
+      </w:r>
+      <w:proofErr w:type="spellStart"/>
+      <w:r>
+        <w:t>geï</w:t>
       </w:r>
       <w:r>
         <w:t>nitialiseerd</w:t>
       </w:r>
+      <w:proofErr w:type="spellEnd"/>
       <w:r>
         <w:t>.</w:t>
       </w:r>
@@ -4582,7 +4678,79 @@
           <w:iCs w:val="0"/>
           <w:spacing w:val="0"/>
         </w:rPr>
-        <w:t>Binnen de playfield worden alle objecten aangemaakt, de objecten zijn Towers en Characters. De karakters voor een “npc” worden doormiddel van een timer aangemaakt.</w:t>
+        <w:t xml:space="preserve">Binnen de </w:t>
+      </w:r>
+      <w:proofErr w:type="spellStart"/>
+      <w:r>
+        <w:rPr>
+          <w:rStyle w:val="Titelvanboek"/>
+          <w:b w:val="0"/>
+          <w:bCs w:val="0"/>
+          <w:i w:val="0"/>
+          <w:iCs w:val="0"/>
+          <w:spacing w:val="0"/>
+        </w:rPr>
+        <w:t>playfield</w:t>
+      </w:r>
+      <w:proofErr w:type="spellEnd"/>
+      <w:r>
+        <w:rPr>
+          <w:rStyle w:val="Titelvanboek"/>
+          <w:b w:val="0"/>
+          <w:bCs w:val="0"/>
+          <w:i w:val="0"/>
+          <w:iCs w:val="0"/>
+          <w:spacing w:val="0"/>
+        </w:rPr>
+        <w:t xml:space="preserve"> worden alle objecten aangemaakt, de objecten zijn Towers en </w:t>
+      </w:r>
+      <w:proofErr w:type="spellStart"/>
+      <w:r>
+        <w:rPr>
+          <w:rStyle w:val="Titelvanboek"/>
+          <w:b w:val="0"/>
+          <w:bCs w:val="0"/>
+          <w:i w:val="0"/>
+          <w:iCs w:val="0"/>
+          <w:spacing w:val="0"/>
+        </w:rPr>
+        <w:t>Characters</w:t>
+      </w:r>
+      <w:proofErr w:type="spellEnd"/>
+      <w:r>
+        <w:rPr>
+          <w:rStyle w:val="Titelvanboek"/>
+          <w:b w:val="0"/>
+          <w:bCs w:val="0"/>
+          <w:i w:val="0"/>
+          <w:iCs w:val="0"/>
+          <w:spacing w:val="0"/>
+        </w:rPr>
+        <w:t>. De karakters voor een “</w:t>
+      </w:r>
+      <w:proofErr w:type="spellStart"/>
+      <w:r>
+        <w:rPr>
+          <w:rStyle w:val="Titelvanboek"/>
+          <w:b w:val="0"/>
+          <w:bCs w:val="0"/>
+          <w:i w:val="0"/>
+          <w:iCs w:val="0"/>
+          <w:spacing w:val="0"/>
+        </w:rPr>
+        <w:t>npc</w:t>
+      </w:r>
+      <w:proofErr w:type="spellEnd"/>
+      <w:r>
+        <w:rPr>
+          <w:rStyle w:val="Titelvanboek"/>
+          <w:b w:val="0"/>
+          <w:bCs w:val="0"/>
+          <w:i w:val="0"/>
+          <w:iCs w:val="0"/>
+          <w:spacing w:val="0"/>
+        </w:rPr>
+        <w:t>” worden doormiddel van een timer aangemaakt.</w:t>
       </w:r>
     </w:p>
     <w:p>
@@ -4605,12 +4773,14 @@
           <w:rStyle w:val="Titelvanboek"/>
         </w:rPr>
       </w:pPr>
+      <w:proofErr w:type="spellStart"/>
       <w:r>
         <w:rPr>
           <w:rStyle w:val="Titelvanboek"/>
         </w:rPr>
         <w:t>Tower</w:t>
       </w:r>
+      <w:proofErr w:type="spellEnd"/>
     </w:p>
     <w:p>
       <w:pPr>
@@ -4633,7 +4803,55 @@
           <w:iCs w:val="0"/>
           <w:spacing w:val="0"/>
         </w:rPr>
-        <w:t>Binnen de tower klasse word een tower gemaakt op basis van de meegegeven waardes.</w:t>
+        <w:t xml:space="preserve">Binnen de </w:t>
+      </w:r>
+      <w:proofErr w:type="spellStart"/>
+      <w:r>
+        <w:rPr>
+          <w:rStyle w:val="Titelvanboek"/>
+          <w:b w:val="0"/>
+          <w:bCs w:val="0"/>
+          <w:i w:val="0"/>
+          <w:iCs w:val="0"/>
+          <w:spacing w:val="0"/>
+        </w:rPr>
+        <w:t>tower</w:t>
+      </w:r>
+      <w:proofErr w:type="spellEnd"/>
+      <w:r>
+        <w:rPr>
+          <w:rStyle w:val="Titelvanboek"/>
+          <w:b w:val="0"/>
+          <w:bCs w:val="0"/>
+          <w:i w:val="0"/>
+          <w:iCs w:val="0"/>
+          <w:spacing w:val="0"/>
+        </w:rPr>
+        <w:t xml:space="preserve"> klasse word een </w:t>
+      </w:r>
+      <w:proofErr w:type="spellStart"/>
+      <w:r>
+        <w:rPr>
+          <w:rStyle w:val="Titelvanboek"/>
+          <w:b w:val="0"/>
+          <w:bCs w:val="0"/>
+          <w:i w:val="0"/>
+          <w:iCs w:val="0"/>
+          <w:spacing w:val="0"/>
+        </w:rPr>
+        <w:t>tower</w:t>
+      </w:r>
+      <w:proofErr w:type="spellEnd"/>
+      <w:r>
+        <w:rPr>
+          <w:rStyle w:val="Titelvanboek"/>
+          <w:b w:val="0"/>
+          <w:bCs w:val="0"/>
+          <w:i w:val="0"/>
+          <w:iCs w:val="0"/>
+          <w:spacing w:val="0"/>
+        </w:rPr>
+        <w:t xml:space="preserve"> gemaakt op basis van de meegegeven waardes.</w:t>
       </w:r>
     </w:p>
     <w:p>
@@ -4656,12 +4874,14 @@
           <w:rStyle w:val="Titelvanboek"/>
         </w:rPr>
       </w:pPr>
+      <w:proofErr w:type="spellStart"/>
       <w:r>
         <w:rPr>
           <w:rStyle w:val="Titelvanboek"/>
         </w:rPr>
         <w:t>Character</w:t>
       </w:r>
+      <w:proofErr w:type="spellEnd"/>
     </w:p>
     <w:p>
       <w:pPr>
@@ -4684,7 +4904,31 @@
           <w:iCs w:val="0"/>
           <w:spacing w:val="0"/>
         </w:rPr>
-        <w:t>De character klasse is verantwoordelijk voor de karakters in het spel. Elke karakter weet wie zijn vrienden zijn, hierdoor ziet deze karakter ook</w:t>
+        <w:t xml:space="preserve">De </w:t>
+      </w:r>
+      <w:proofErr w:type="spellStart"/>
+      <w:r>
+        <w:rPr>
+          <w:rStyle w:val="Titelvanboek"/>
+          <w:b w:val="0"/>
+          <w:bCs w:val="0"/>
+          <w:i w:val="0"/>
+          <w:iCs w:val="0"/>
+          <w:spacing w:val="0"/>
+        </w:rPr>
+        <w:t>character</w:t>
+      </w:r>
+      <w:proofErr w:type="spellEnd"/>
+      <w:r>
+        <w:rPr>
+          <w:rStyle w:val="Titelvanboek"/>
+          <w:b w:val="0"/>
+          <w:bCs w:val="0"/>
+          <w:i w:val="0"/>
+          <w:iCs w:val="0"/>
+          <w:spacing w:val="0"/>
+        </w:rPr>
+        <w:t xml:space="preserve"> klasse is verantwoordelijk voor de karakters in het spel. Elke karakter weet wie zijn vrienden zijn, hierdoor ziet deze karakter ook</w:t>
       </w:r>
       <w:r>
         <w:rPr>
@@ -4718,12 +4962,14 @@
           <w:rStyle w:val="Titelvanboek"/>
         </w:rPr>
       </w:pPr>
+      <w:proofErr w:type="spellStart"/>
       <w:r>
         <w:rPr>
           <w:rStyle w:val="Titelvanboek"/>
         </w:rPr>
         <w:t>CharacterFactory</w:t>
       </w:r>
+      <w:proofErr w:type="spellEnd"/>
     </w:p>
     <w:p>
       <w:pPr>
@@ -4746,7 +4992,55 @@
           <w:iCs w:val="0"/>
           <w:spacing w:val="0"/>
         </w:rPr>
-        <w:t>De CharacterFactory is een interface die doorgeeft aan zijn “childs” welke methodes deze moeten hebben. Voor de rest wordt hier niks gedaan.</w:t>
+        <w:t xml:space="preserve">De </w:t>
+      </w:r>
+      <w:proofErr w:type="spellStart"/>
+      <w:r>
+        <w:rPr>
+          <w:rStyle w:val="Titelvanboek"/>
+          <w:b w:val="0"/>
+          <w:bCs w:val="0"/>
+          <w:i w:val="0"/>
+          <w:iCs w:val="0"/>
+          <w:spacing w:val="0"/>
+        </w:rPr>
+        <w:t>CharacterFactory</w:t>
+      </w:r>
+      <w:proofErr w:type="spellEnd"/>
+      <w:r>
+        <w:rPr>
+          <w:rStyle w:val="Titelvanboek"/>
+          <w:b w:val="0"/>
+          <w:bCs w:val="0"/>
+          <w:i w:val="0"/>
+          <w:iCs w:val="0"/>
+          <w:spacing w:val="0"/>
+        </w:rPr>
+        <w:t xml:space="preserve"> is een interface die doorgeeft aan zijn “</w:t>
+      </w:r>
+      <w:proofErr w:type="spellStart"/>
+      <w:r>
+        <w:rPr>
+          <w:rStyle w:val="Titelvanboek"/>
+          <w:b w:val="0"/>
+          <w:bCs w:val="0"/>
+          <w:i w:val="0"/>
+          <w:iCs w:val="0"/>
+          <w:spacing w:val="0"/>
+        </w:rPr>
+        <w:t>childs</w:t>
+      </w:r>
+      <w:proofErr w:type="spellEnd"/>
+      <w:r>
+        <w:rPr>
+          <w:rStyle w:val="Titelvanboek"/>
+          <w:b w:val="0"/>
+          <w:bCs w:val="0"/>
+          <w:i w:val="0"/>
+          <w:iCs w:val="0"/>
+          <w:spacing w:val="0"/>
+        </w:rPr>
+        <w:t>” welke methodes deze moeten hebben. Voor de rest wordt hier niks gedaan.</w:t>
       </w:r>
     </w:p>
     <w:p>
@@ -4769,12 +5063,14 @@
           <w:rStyle w:val="Titelvanboek"/>
         </w:rPr>
       </w:pPr>
+      <w:proofErr w:type="spellStart"/>
       <w:r>
         <w:rPr>
           <w:rStyle w:val="Titelvanboek"/>
         </w:rPr>
         <w:t>PlayerPicker</w:t>
       </w:r>
+      <w:proofErr w:type="spellEnd"/>
     </w:p>
     <w:p>
       <w:pPr>
@@ -4797,18 +5093,90 @@
           <w:iCs w:val="0"/>
           <w:spacing w:val="0"/>
         </w:rPr>
-        <w:t xml:space="preserve">De playerpicker </w:t>
-      </w:r>
-      <w:r>
-        <w:rPr>
-          <w:rStyle w:val="Titelvanboek"/>
-          <w:b w:val="0"/>
-          <w:bCs w:val="0"/>
-          <w:i w:val="0"/>
-          <w:iCs w:val="0"/>
-          <w:spacing w:val="0"/>
-        </w:rPr>
-        <w:t xml:space="preserve">is verantwoordelijk voor welk karakter er wordt gegenereerd, dit gebeurt bij het indrukken van een toets (1,2,3). Op basis van de toetsinvoer wordt de karakter gegenereerd. Hier maakt de playerpicker ook een </w:t>
+        <w:t xml:space="preserve">De </w:t>
+      </w:r>
+      <w:proofErr w:type="spellStart"/>
+      <w:r>
+        <w:rPr>
+          <w:rStyle w:val="Titelvanboek"/>
+          <w:b w:val="0"/>
+          <w:bCs w:val="0"/>
+          <w:i w:val="0"/>
+          <w:iCs w:val="0"/>
+          <w:spacing w:val="0"/>
+        </w:rPr>
+        <w:t>playerpicker</w:t>
+      </w:r>
+      <w:proofErr w:type="spellEnd"/>
+      <w:r>
+        <w:rPr>
+          <w:rStyle w:val="Titelvanboek"/>
+          <w:b w:val="0"/>
+          <w:bCs w:val="0"/>
+          <w:i w:val="0"/>
+          <w:iCs w:val="0"/>
+          <w:spacing w:val="0"/>
+        </w:rPr>
+        <w:t xml:space="preserve"> </w:t>
+      </w:r>
+      <w:r>
+        <w:rPr>
+          <w:rStyle w:val="Titelvanboek"/>
+          <w:b w:val="0"/>
+          <w:bCs w:val="0"/>
+          <w:i w:val="0"/>
+          <w:iCs w:val="0"/>
+          <w:spacing w:val="0"/>
+        </w:rPr>
+        <w:t xml:space="preserve">is verantwoordelijk voor welk karakter er wordt gegenereerd, dit gebeurt bij het indrukken van een toets (1,2,3). Op basis van de </w:t>
+      </w:r>
+      <w:proofErr w:type="spellStart"/>
+      <w:r>
+        <w:rPr>
+          <w:rStyle w:val="Titelvanboek"/>
+          <w:b w:val="0"/>
+          <w:bCs w:val="0"/>
+          <w:i w:val="0"/>
+          <w:iCs w:val="0"/>
+          <w:spacing w:val="0"/>
+        </w:rPr>
+        <w:t>toetsinvoer</w:t>
+      </w:r>
+      <w:proofErr w:type="spellEnd"/>
+      <w:r>
+        <w:rPr>
+          <w:rStyle w:val="Titelvanboek"/>
+          <w:b w:val="0"/>
+          <w:bCs w:val="0"/>
+          <w:i w:val="0"/>
+          <w:iCs w:val="0"/>
+          <w:spacing w:val="0"/>
+        </w:rPr>
+        <w:t xml:space="preserve"> wordt de karakter gegenereerd. Hier maakt de </w:t>
+      </w:r>
+      <w:proofErr w:type="spellStart"/>
+      <w:r>
+        <w:rPr>
+          <w:rStyle w:val="Titelvanboek"/>
+          <w:b w:val="0"/>
+          <w:bCs w:val="0"/>
+          <w:i w:val="0"/>
+          <w:iCs w:val="0"/>
+          <w:spacing w:val="0"/>
+        </w:rPr>
+        <w:t>playerpicker</w:t>
+      </w:r>
+      <w:proofErr w:type="spellEnd"/>
+      <w:r>
+        <w:rPr>
+          <w:rStyle w:val="Titelvanboek"/>
+          <w:b w:val="0"/>
+          <w:bCs w:val="0"/>
+          <w:i w:val="0"/>
+          <w:iCs w:val="0"/>
+          <w:spacing w:val="0"/>
+        </w:rPr>
+        <w:t xml:space="preserve"> ook een </w:t>
       </w:r>
       <w:r>
         <w:rPr>
@@ -4837,12 +5205,14 @@
           <w:rStyle w:val="Titelvanboek"/>
         </w:rPr>
       </w:pPr>
+      <w:proofErr w:type="spellStart"/>
       <w:r>
         <w:rPr>
           <w:rStyle w:val="Titelvanboek"/>
         </w:rPr>
         <w:t>RandomNpcPicker</w:t>
       </w:r>
+      <w:proofErr w:type="spellEnd"/>
     </w:p>
     <w:p>
       <w:pPr>
@@ -4865,19 +5235,33 @@
           <w:iCs w:val="0"/>
           <w:spacing w:val="0"/>
         </w:rPr>
-        <w:t xml:space="preserve">Deze klasse is verantwoordelijk voor het genereren van de karakters voor de tegenstander. Dit wordt op basis van een timer gebruikt (zie klasse playfield). Op basis van een willekeurig getal wordt de juiste karakter gegenereerd. </w:t>
-      </w:r>
-      <w:r>
-        <w:rPr>
-          <w:rStyle w:val="Titelvanboek"/>
-          <w:b w:val="0"/>
-          <w:bCs w:val="0"/>
-          <w:i w:val="0"/>
-          <w:iCs w:val="0"/>
-          <w:spacing w:val="0"/>
-        </w:rPr>
-        <w:t xml:space="preserve">Hier maakt de </w:t>
-      </w:r>
+        <w:t xml:space="preserve">Deze klasse is verantwoordelijk voor het genereren van de karakters voor de tegenstander. Dit wordt op basis van een timer gebruikt (zie klasse </w:t>
+      </w:r>
+      <w:proofErr w:type="spellStart"/>
+      <w:r>
+        <w:rPr>
+          <w:rStyle w:val="Titelvanboek"/>
+          <w:b w:val="0"/>
+          <w:bCs w:val="0"/>
+          <w:i w:val="0"/>
+          <w:iCs w:val="0"/>
+          <w:spacing w:val="0"/>
+        </w:rPr>
+        <w:t>playfield</w:t>
+      </w:r>
+      <w:proofErr w:type="spellEnd"/>
+      <w:r>
+        <w:rPr>
+          <w:rStyle w:val="Titelvanboek"/>
+          <w:b w:val="0"/>
+          <w:bCs w:val="0"/>
+          <w:i w:val="0"/>
+          <w:iCs w:val="0"/>
+          <w:spacing w:val="0"/>
+        </w:rPr>
+        <w:t xml:space="preserve">). Op basis van een willekeurig getal wordt de juiste karakter gegenereerd. Hier maakt de </w:t>
+      </w:r>
+      <w:proofErr w:type="spellStart"/>
       <w:r>
         <w:rPr>
           <w:rStyle w:val="Titelvanboek"/>
@@ -4889,6 +5273,7 @@
         </w:rPr>
         <w:t>RandomNpcPicker</w:t>
       </w:r>
+      <w:proofErr w:type="spellEnd"/>
       <w:r>
         <w:rPr>
           <w:rStyle w:val="Titelvanboek"/>
@@ -4921,12 +5306,14 @@
           <w:rStyle w:val="Titelvanboek"/>
         </w:rPr>
       </w:pPr>
+      <w:proofErr w:type="spellStart"/>
       <w:r>
         <w:rPr>
           <w:rStyle w:val="Titelvanboek"/>
         </w:rPr>
         <w:t>WalkingCharacters</w:t>
       </w:r>
+      <w:proofErr w:type="spellEnd"/>
     </w:p>
     <w:p>
       <w:pPr>
@@ -4949,7 +5336,31 @@
           <w:iCs w:val="0"/>
           <w:spacing w:val="0"/>
         </w:rPr>
-        <w:t>Dit is een abstracte klasse die aan zijn “childs” doorgeeft welke methodes zij moeten gebruiken.</w:t>
+        <w:t>Dit is een abstracte klasse die aan zijn “</w:t>
+      </w:r>
+      <w:proofErr w:type="spellStart"/>
+      <w:r>
+        <w:rPr>
+          <w:rStyle w:val="Titelvanboek"/>
+          <w:b w:val="0"/>
+          <w:bCs w:val="0"/>
+          <w:i w:val="0"/>
+          <w:iCs w:val="0"/>
+          <w:spacing w:val="0"/>
+        </w:rPr>
+        <w:t>childs</w:t>
+      </w:r>
+      <w:proofErr w:type="spellEnd"/>
+      <w:r>
+        <w:rPr>
+          <w:rStyle w:val="Titelvanboek"/>
+          <w:b w:val="0"/>
+          <w:bCs w:val="0"/>
+          <w:i w:val="0"/>
+          <w:iCs w:val="0"/>
+          <w:spacing w:val="0"/>
+        </w:rPr>
+        <w:t>” doorgeeft welke methodes zij moeten gebruiken.</w:t>
       </w:r>
     </w:p>
     <w:p>
@@ -4972,12 +5383,14 @@
           <w:rStyle w:val="Titelvanboek"/>
         </w:rPr>
       </w:pPr>
+      <w:proofErr w:type="spellStart"/>
       <w:r>
         <w:rPr>
           <w:rStyle w:val="Titelvanboek"/>
         </w:rPr>
         <w:t>FlyingCharacters</w:t>
       </w:r>
+      <w:proofErr w:type="spellEnd"/>
     </w:p>
     <w:p>
       <w:pPr>
@@ -5000,7 +5413,31 @@
           <w:iCs w:val="0"/>
           <w:spacing w:val="0"/>
         </w:rPr>
-        <w:t>Dit is een abstracte klasse die aan zijn “childs” doorgeeft welke methodes zij moeten gebruiken.</w:t>
+        <w:t>Dit is een abstracte klasse die aan zijn “</w:t>
+      </w:r>
+      <w:proofErr w:type="spellStart"/>
+      <w:r>
+        <w:rPr>
+          <w:rStyle w:val="Titelvanboek"/>
+          <w:b w:val="0"/>
+          <w:bCs w:val="0"/>
+          <w:i w:val="0"/>
+          <w:iCs w:val="0"/>
+          <w:spacing w:val="0"/>
+        </w:rPr>
+        <w:t>childs</w:t>
+      </w:r>
+      <w:proofErr w:type="spellEnd"/>
+      <w:r>
+        <w:rPr>
+          <w:rStyle w:val="Titelvanboek"/>
+          <w:b w:val="0"/>
+          <w:bCs w:val="0"/>
+          <w:i w:val="0"/>
+          <w:iCs w:val="0"/>
+          <w:spacing w:val="0"/>
+        </w:rPr>
+        <w:t>” doorgeeft welke methodes zij moeten gebruiken.</w:t>
       </w:r>
     </w:p>
     <w:p>
@@ -5021,11 +5458,13 @@
         <w:pStyle w:val="Geenafstand"/>
         <w:rPr>
           <w:rStyle w:val="Titelvanboek"/>
+          <w:lang w:val="en-US"/>
         </w:rPr>
       </w:pPr>
       <w:r>
         <w:rPr>
           <w:rStyle w:val="Titelvanboek"/>
+          <w:lang w:val="en-US"/>
         </w:rPr>
         <w:t>Ninja</w:t>
       </w:r>
@@ -5050,8 +5489,46 @@
           <w:i w:val="0"/>
           <w:iCs w:val="0"/>
           <w:spacing w:val="0"/>
-        </w:rPr>
-        <w:t>De child van WalkingCharacters. Hier wordt de ninja aangemaakt, met de bijbehorende eigenschappen.</w:t>
+          <w:lang w:val="en-US"/>
+        </w:rPr>
+        <w:t xml:space="preserve">De child van </w:t>
+      </w:r>
+      <w:proofErr w:type="spellStart"/>
+      <w:r>
+        <w:rPr>
+          <w:rStyle w:val="Titelvanboek"/>
+          <w:b w:val="0"/>
+          <w:bCs w:val="0"/>
+          <w:i w:val="0"/>
+          <w:iCs w:val="0"/>
+          <w:spacing w:val="0"/>
+          <w:lang w:val="en-US"/>
+        </w:rPr>
+        <w:t>WalkingCharacters</w:t>
+      </w:r>
+      <w:proofErr w:type="spellEnd"/>
+      <w:r>
+        <w:rPr>
+          <w:rStyle w:val="Titelvanboek"/>
+          <w:b w:val="0"/>
+          <w:bCs w:val="0"/>
+          <w:i w:val="0"/>
+          <w:iCs w:val="0"/>
+          <w:spacing w:val="0"/>
+          <w:lang w:val="en-US"/>
+        </w:rPr>
+        <w:t xml:space="preserve">. </w:t>
+      </w:r>
+      <w:r>
+        <w:rPr>
+          <w:rStyle w:val="Titelvanboek"/>
+          <w:b w:val="0"/>
+          <w:bCs w:val="0"/>
+          <w:i w:val="0"/>
+          <w:iCs w:val="0"/>
+          <w:spacing w:val="0"/>
+        </w:rPr>
+        <w:t>Hier wordt de ninja aangemaakt, met de bijbehorende eigenschappen.</w:t>
       </w:r>
     </w:p>
     <w:p>
@@ -5102,29 +5579,55 @@
           <w:iCs w:val="0"/>
           <w:spacing w:val="0"/>
         </w:rPr>
-        <w:t xml:space="preserve">De child van WalkingCharacters. Hier wordt de </w:t>
-      </w:r>
-      <w:r>
-        <w:rPr>
-          <w:rStyle w:val="Titelvanboek"/>
-          <w:b w:val="0"/>
-          <w:bCs w:val="0"/>
-          <w:i w:val="0"/>
-          <w:iCs w:val="0"/>
-          <w:spacing w:val="0"/>
-        </w:rPr>
-        <w:t xml:space="preserve">zombie </w:t>
-      </w:r>
-      <w:r>
-        <w:rPr>
-          <w:rStyle w:val="Titelvanboek"/>
-          <w:b w:val="0"/>
-          <w:bCs w:val="0"/>
-          <w:i w:val="0"/>
-          <w:iCs w:val="0"/>
-          <w:spacing w:val="0"/>
-        </w:rPr>
-        <w:t>aangemaakt, met de bijbehorende eigenschappen.</w:t>
+        <w:t xml:space="preserve">De </w:t>
+      </w:r>
+      <w:proofErr w:type="spellStart"/>
+      <w:r>
+        <w:rPr>
+          <w:rStyle w:val="Titelvanboek"/>
+          <w:b w:val="0"/>
+          <w:bCs w:val="0"/>
+          <w:i w:val="0"/>
+          <w:iCs w:val="0"/>
+          <w:spacing w:val="0"/>
+        </w:rPr>
+        <w:t>child</w:t>
+      </w:r>
+      <w:proofErr w:type="spellEnd"/>
+      <w:r>
+        <w:rPr>
+          <w:rStyle w:val="Titelvanboek"/>
+          <w:b w:val="0"/>
+          <w:bCs w:val="0"/>
+          <w:i w:val="0"/>
+          <w:iCs w:val="0"/>
+          <w:spacing w:val="0"/>
+        </w:rPr>
+        <w:t xml:space="preserve"> van </w:t>
+      </w:r>
+      <w:proofErr w:type="spellStart"/>
+      <w:r>
+        <w:rPr>
+          <w:rStyle w:val="Titelvanboek"/>
+          <w:b w:val="0"/>
+          <w:bCs w:val="0"/>
+          <w:i w:val="0"/>
+          <w:iCs w:val="0"/>
+          <w:spacing w:val="0"/>
+        </w:rPr>
+        <w:t>WalkingCharacters</w:t>
+      </w:r>
+      <w:proofErr w:type="spellEnd"/>
+      <w:r>
+        <w:rPr>
+          <w:rStyle w:val="Titelvanboek"/>
+          <w:b w:val="0"/>
+          <w:bCs w:val="0"/>
+          <w:i w:val="0"/>
+          <w:iCs w:val="0"/>
+          <w:spacing w:val="0"/>
+        </w:rPr>
+        <w:t>. Hier wordt de zombie aangemaakt, met de bijbehorende eigenschappen.</w:t>
       </w:r>
     </w:p>
     <w:p>
@@ -5145,11 +5648,13 @@
         <w:pStyle w:val="Geenafstand"/>
         <w:rPr>
           <w:rStyle w:val="Titelvanboek"/>
+          <w:lang w:val="en-US"/>
         </w:rPr>
       </w:pPr>
       <w:r>
         <w:rPr>
           <w:rStyle w:val="Titelvanboek"/>
+          <w:lang w:val="en-US"/>
         </w:rPr>
         <w:t>Bird</w:t>
       </w:r>
@@ -5174,8 +5679,70 @@
           <w:i w:val="0"/>
           <w:iCs w:val="0"/>
           <w:spacing w:val="0"/>
-        </w:rPr>
-        <w:t>De child van FlyingCharacters. Hier wordt de bird aangemaakt, samen met de bijbehorende eigenschappen.</w:t>
+          <w:lang w:val="en-US"/>
+        </w:rPr>
+        <w:t xml:space="preserve">De child van </w:t>
+      </w:r>
+      <w:proofErr w:type="spellStart"/>
+      <w:r>
+        <w:rPr>
+          <w:rStyle w:val="Titelvanboek"/>
+          <w:b w:val="0"/>
+          <w:bCs w:val="0"/>
+          <w:i w:val="0"/>
+          <w:iCs w:val="0"/>
+          <w:spacing w:val="0"/>
+          <w:lang w:val="en-US"/>
+        </w:rPr>
+        <w:t>FlyingCharacters</w:t>
+      </w:r>
+      <w:proofErr w:type="spellEnd"/>
+      <w:r>
+        <w:rPr>
+          <w:rStyle w:val="Titelvanboek"/>
+          <w:b w:val="0"/>
+          <w:bCs w:val="0"/>
+          <w:i w:val="0"/>
+          <w:iCs w:val="0"/>
+          <w:spacing w:val="0"/>
+          <w:lang w:val="en-US"/>
+        </w:rPr>
+        <w:t xml:space="preserve">. </w:t>
+      </w:r>
+      <w:r>
+        <w:rPr>
+          <w:rStyle w:val="Titelvanboek"/>
+          <w:b w:val="0"/>
+          <w:bCs w:val="0"/>
+          <w:i w:val="0"/>
+          <w:iCs w:val="0"/>
+          <w:spacing w:val="0"/>
+        </w:rPr>
+        <w:t xml:space="preserve">Hier wordt de </w:t>
+      </w:r>
+      <w:proofErr w:type="spellStart"/>
+      <w:r>
+        <w:rPr>
+          <w:rStyle w:val="Titelvanboek"/>
+          <w:b w:val="0"/>
+          <w:bCs w:val="0"/>
+          <w:i w:val="0"/>
+          <w:iCs w:val="0"/>
+          <w:spacing w:val="0"/>
+        </w:rPr>
+        <w:t>bird</w:t>
+      </w:r>
+      <w:proofErr w:type="spellEnd"/>
+      <w:r>
+        <w:rPr>
+          <w:rStyle w:val="Titelvanboek"/>
+          <w:b w:val="0"/>
+          <w:bCs w:val="0"/>
+          <w:i w:val="0"/>
+          <w:iCs w:val="0"/>
+          <w:spacing w:val="0"/>
+        </w:rPr>
+        <w:t xml:space="preserve"> aangemaakt, samen met de bijbehorende eigenschappen.</w:t>
       </w:r>
     </w:p>
     <w:p>
@@ -5198,6 +5765,7 @@
           <w:rStyle w:val="Titelvanboek"/>
         </w:rPr>
       </w:pPr>
+      <w:proofErr w:type="spellStart"/>
       <w:r>
         <w:rPr>
           <w:rStyle w:val="Titelvanboek"/>
@@ -5205,6 +5773,7 @@
         <w:lastRenderedPageBreak/>
         <w:t>TextObject</w:t>
       </w:r>
+      <w:proofErr w:type="spellEnd"/>
     </w:p>
     <w:p>
       <w:pPr>
@@ -5218,10 +5787,21 @@
           <w:spacing w:val="0"/>
         </w:rPr>
       </w:pPr>
+      <w:r>
+        <w:rPr>
+          <w:rStyle w:val="Titelvanboek"/>
+          <w:b w:val="0"/>
+          <w:bCs w:val="0"/>
+          <w:i w:val="0"/>
+          <w:iCs w:val="0"/>
+          <w:spacing w:val="0"/>
+        </w:rPr>
+        <w:t xml:space="preserve">Genereert aan de hand van de draw methode van processing een tekst die op het scherm weergegeven kan worden. </w:t>
+      </w:r>
     </w:p>
     <w:sectPr>
-      <w:headerReference w:type="default" r:id="rId6"/>
-      <w:footerReference w:type="default" r:id="rId7"/>
+      <w:headerReference w:type="default" r:id="rId9"/>
+      <w:footerReference w:type="default" r:id="rId10"/>
       <w:pgSz w:w="11906" w:h="16838"/>
       <w:pgMar w:top="1417" w:right="1417" w:bottom="1417" w:left="1417" w:header="708" w:footer="708" w:gutter="0"/>
       <w:pgNumType w:start="0"/>
@@ -5233,8 +5813,33 @@
 </w:document>
 </file>
 
+<file path=word/endnotes.xml><?xml version="1.0" encoding="utf-8"?>
+<w:endnotes xmlns:wpc="http://schemas.microsoft.com/office/word/2010/wordprocessingCanvas" xmlns:cx="http://schemas.microsoft.com/office/drawing/2014/chartex" xmlns:cx1="http://schemas.microsoft.com/office/drawing/2015/9/8/chartex" xmlns:cx2="http://schemas.microsoft.com/office/drawing/2015/10/21/chartex" xmlns:cx3="http://schemas.microsoft.com/office/drawing/2016/5/9/chartex" xmlns:cx4="http://schemas.microsoft.com/office/drawing/2016/5/10/chartex" xmlns:cx5="http://schemas.microsoft.com/office/drawing/2016/5/11/chartex" xmlns:cx6="http://schemas.microsoft.com/office/drawing/2016/5/12/chartex" xmlns:cx7="http://schemas.microsoft.com/office/drawing/2016/5/13/chartex" xmlns:cx8="http://schemas.microsoft.com/office/drawing/2016/5/14/chartex" xmlns:mc="http://schemas.openxmlformats.org/markup-compatibility/2006" xmlns:aink="http://schemas.microsoft.com/office/drawing/2016/ink" xmlns:am3d="http://schemas.microsoft.com/office/drawing/2017/model3d" xmlns:o="urn:schemas-microsoft-com:office:office" xmlns:r="http://schemas.openxmlformats.org/officeDocument/2006/relationships" xmlns:m="http://schemas.openxmlformats.org/officeDocument/2006/math" xmlns:v="urn:schemas-microsoft-com:vml" xmlns:wp14="http://schemas.microsoft.com/office/word/2010/wordprocessingDrawing" xmlns:wp="http://schemas.openxmlformats.org/drawingml/2006/wordprocessingDrawing" xmlns:w10="urn:schemas-microsoft-com:office:word" xmlns:w="http://schemas.openxmlformats.org/wordprocessingml/2006/main" xmlns:w14="http://schemas.microsoft.com/office/word/2010/wordml" xmlns:w15="http://schemas.microsoft.com/office/word/2012/wordml" xmlns:w16cid="http://schemas.microsoft.com/office/word/2016/wordml/cid" xmlns:w16se="http://schemas.microsoft.com/office/word/2015/wordml/symex" xmlns:wpg="http://schemas.microsoft.com/office/word/2010/wordprocessingGroup" xmlns:wpi="http://schemas.microsoft.com/office/word/2010/wordprocessingInk" xmlns:wne="http://schemas.microsoft.com/office/word/2006/wordml" xmlns:wps="http://schemas.microsoft.com/office/word/2010/wordprocessingShape" mc:Ignorable="w14 w15 w16se w16cid wp14">
+  <w:endnote w:type="separator" w:id="-1">
+    <w:p>
+      <w:pPr>
+        <w:spacing w:after="0" w:line="240" w:lineRule="auto"/>
+      </w:pPr>
+      <w:r>
+        <w:separator/>
+      </w:r>
+    </w:p>
+  </w:endnote>
+  <w:endnote w:type="continuationSeparator" w:id="0">
+    <w:p>
+      <w:pPr>
+        <w:spacing w:after="0" w:line="240" w:lineRule="auto"/>
+      </w:pPr>
+      <w:r>
+        <w:continuationSeparator/>
+      </w:r>
+    </w:p>
+  </w:endnote>
+</w:endnotes>
+</file>
+
 <file path=word/footer1.xml><?xml version="1.0" encoding="utf-8"?>
-<w:ftr xmlns:wpc="http://schemas.microsoft.com/office/word/2010/wordprocessingCanvas" xmlns:cx="http://schemas.microsoft.com/office/drawing/2014/chartex" xmlns:cx1="http://schemas.microsoft.com/office/drawing/2015/9/8/chartex" xmlns:mc="http://schemas.openxmlformats.org/markup-compatibility/2006" xmlns:o="urn:schemas-microsoft-com:office:office" xmlns:r="http://schemas.openxmlformats.org/officeDocument/2006/relationships" xmlns:m="http://schemas.openxmlformats.org/officeDocument/2006/math" xmlns:v="urn:schemas-microsoft-com:vml" xmlns:wp14="http://schemas.microsoft.com/office/word/2010/wordprocessingDrawing" xmlns:wp="http://schemas.openxmlformats.org/drawingml/2006/wordprocessingDrawing" xmlns:w10="urn:schemas-microsoft-com:office:word" xmlns:w="http://schemas.openxmlformats.org/wordprocessingml/2006/main" xmlns:w14="http://schemas.microsoft.com/office/word/2010/wordml" xmlns:w15="http://schemas.microsoft.com/office/word/2012/wordml" xmlns:w16se="http://schemas.microsoft.com/office/word/2015/wordml/symex" xmlns:wpg="http://schemas.microsoft.com/office/word/2010/wordprocessingGroup" xmlns:wpi="http://schemas.microsoft.com/office/word/2010/wordprocessingInk" xmlns:wne="http://schemas.microsoft.com/office/word/2006/wordml" xmlns:wps="http://schemas.microsoft.com/office/word/2010/wordprocessingShape" mc:Ignorable="w14 w15 w16se wp14">
+<w:ftr xmlns:wpc="http://schemas.microsoft.com/office/word/2010/wordprocessingCanvas" xmlns:cx="http://schemas.microsoft.com/office/drawing/2014/chartex" xmlns:cx1="http://schemas.microsoft.com/office/drawing/2015/9/8/chartex" xmlns:cx2="http://schemas.microsoft.com/office/drawing/2015/10/21/chartex" xmlns:cx3="http://schemas.microsoft.com/office/drawing/2016/5/9/chartex" xmlns:cx4="http://schemas.microsoft.com/office/drawing/2016/5/10/chartex" xmlns:cx5="http://schemas.microsoft.com/office/drawing/2016/5/11/chartex" xmlns:cx6="http://schemas.microsoft.com/office/drawing/2016/5/12/chartex" xmlns:cx7="http://schemas.microsoft.com/office/drawing/2016/5/13/chartex" xmlns:cx8="http://schemas.microsoft.com/office/drawing/2016/5/14/chartex" xmlns:mc="http://schemas.openxmlformats.org/markup-compatibility/2006" xmlns:aink="http://schemas.microsoft.com/office/drawing/2016/ink" xmlns:am3d="http://schemas.microsoft.com/office/drawing/2017/model3d" xmlns:o="urn:schemas-microsoft-com:office:office" xmlns:r="http://schemas.openxmlformats.org/officeDocument/2006/relationships" xmlns:m="http://schemas.openxmlformats.org/officeDocument/2006/math" xmlns:v="urn:schemas-microsoft-com:vml" xmlns:wp14="http://schemas.microsoft.com/office/word/2010/wordprocessingDrawing" xmlns:wp="http://schemas.openxmlformats.org/drawingml/2006/wordprocessingDrawing" xmlns:w10="urn:schemas-microsoft-com:office:word" xmlns:w="http://schemas.openxmlformats.org/wordprocessingml/2006/main" xmlns:w14="http://schemas.microsoft.com/office/word/2010/wordml" xmlns:w15="http://schemas.microsoft.com/office/word/2012/wordml" xmlns:w16cid="http://schemas.microsoft.com/office/word/2016/wordml/cid" xmlns:w16se="http://schemas.microsoft.com/office/word/2015/wordml/symex" xmlns:wpg="http://schemas.microsoft.com/office/word/2010/wordprocessingGroup" xmlns:wpi="http://schemas.microsoft.com/office/word/2010/wordprocessingInk" xmlns:wne="http://schemas.microsoft.com/office/word/2006/wordml" xmlns:wps="http://schemas.microsoft.com/office/word/2010/wordprocessingShape" mc:Ignorable="w14 w15 w16se w16cid wp14">
   <w:sdt>
     <w:sdtPr>
       <w:id w:val="285551006"/>
@@ -5285,8 +5890,33 @@
 </w:ftr>
 </file>
 
+<file path=word/footnotes.xml><?xml version="1.0" encoding="utf-8"?>
+<w:footnotes xmlns:wpc="http://schemas.microsoft.com/office/word/2010/wordprocessingCanvas" xmlns:cx="http://schemas.microsoft.com/office/drawing/2014/chartex" xmlns:cx1="http://schemas.microsoft.com/office/drawing/2015/9/8/chartex" xmlns:cx2="http://schemas.microsoft.com/office/drawing/2015/10/21/chartex" xmlns:cx3="http://schemas.microsoft.com/office/drawing/2016/5/9/chartex" xmlns:cx4="http://schemas.microsoft.com/office/drawing/2016/5/10/chartex" xmlns:cx5="http://schemas.microsoft.com/office/drawing/2016/5/11/chartex" xmlns:cx6="http://schemas.microsoft.com/office/drawing/2016/5/12/chartex" xmlns:cx7="http://schemas.microsoft.com/office/drawing/2016/5/13/chartex" xmlns:cx8="http://schemas.microsoft.com/office/drawing/2016/5/14/chartex" xmlns:mc="http://schemas.openxmlformats.org/markup-compatibility/2006" xmlns:aink="http://schemas.microsoft.com/office/drawing/2016/ink" xmlns:am3d="http://schemas.microsoft.com/office/drawing/2017/model3d" xmlns:o="urn:schemas-microsoft-com:office:office" xmlns:r="http://schemas.openxmlformats.org/officeDocument/2006/relationships" xmlns:m="http://schemas.openxmlformats.org/officeDocument/2006/math" xmlns:v="urn:schemas-microsoft-com:vml" xmlns:wp14="http://schemas.microsoft.com/office/word/2010/wordprocessingDrawing" xmlns:wp="http://schemas.openxmlformats.org/drawingml/2006/wordprocessingDrawing" xmlns:w10="urn:schemas-microsoft-com:office:word" xmlns:w="http://schemas.openxmlformats.org/wordprocessingml/2006/main" xmlns:w14="http://schemas.microsoft.com/office/word/2010/wordml" xmlns:w15="http://schemas.microsoft.com/office/word/2012/wordml" xmlns:w16cid="http://schemas.microsoft.com/office/word/2016/wordml/cid" xmlns:w16se="http://schemas.microsoft.com/office/word/2015/wordml/symex" xmlns:wpg="http://schemas.microsoft.com/office/word/2010/wordprocessingGroup" xmlns:wpi="http://schemas.microsoft.com/office/word/2010/wordprocessingInk" xmlns:wne="http://schemas.microsoft.com/office/word/2006/wordml" xmlns:wps="http://schemas.microsoft.com/office/word/2010/wordprocessingShape" mc:Ignorable="w14 w15 w16se w16cid wp14">
+  <w:footnote w:type="separator" w:id="-1">
+    <w:p>
+      <w:pPr>
+        <w:spacing w:after="0" w:line="240" w:lineRule="auto"/>
+      </w:pPr>
+      <w:r>
+        <w:separator/>
+      </w:r>
+    </w:p>
+  </w:footnote>
+  <w:footnote w:type="continuationSeparator" w:id="0">
+    <w:p>
+      <w:pPr>
+        <w:spacing w:after="0" w:line="240" w:lineRule="auto"/>
+      </w:pPr>
+      <w:r>
+        <w:continuationSeparator/>
+      </w:r>
+    </w:p>
+  </w:footnote>
+</w:footnotes>
+</file>
+
 <file path=word/header1.xml><?xml version="1.0" encoding="utf-8"?>
-<w:hdr xmlns:wpc="http://schemas.microsoft.com/office/word/2010/wordprocessingCanvas" xmlns:cx="http://schemas.microsoft.com/office/drawing/2014/chartex" xmlns:cx1="http://schemas.microsoft.com/office/drawing/2015/9/8/chartex" xmlns:mc="http://schemas.openxmlformats.org/markup-compatibility/2006" xmlns:o="urn:schemas-microsoft-com:office:office" xmlns:r="http://schemas.openxmlformats.org/officeDocument/2006/relationships" xmlns:m="http://schemas.openxmlformats.org/officeDocument/2006/math" xmlns:v="urn:schemas-microsoft-com:vml" xmlns:wp14="http://schemas.microsoft.com/office/word/2010/wordprocessingDrawing" xmlns:wp="http://schemas.openxmlformats.org/drawingml/2006/wordprocessingDrawing" xmlns:w10="urn:schemas-microsoft-com:office:word" xmlns:w="http://schemas.openxmlformats.org/wordprocessingml/2006/main" xmlns:w14="http://schemas.microsoft.com/office/word/2010/wordml" xmlns:w15="http://schemas.microsoft.com/office/word/2012/wordml" xmlns:w16se="http://schemas.microsoft.com/office/word/2015/wordml/symex" xmlns:wpg="http://schemas.microsoft.com/office/word/2010/wordprocessingGroup" xmlns:wpi="http://schemas.microsoft.com/office/word/2010/wordprocessingInk" xmlns:wne="http://schemas.microsoft.com/office/word/2006/wordml" xmlns:wps="http://schemas.microsoft.com/office/word/2010/wordprocessingShape" mc:Ignorable="w14 w15 w16se wp14">
+<w:hdr xmlns:wpc="http://schemas.microsoft.com/office/word/2010/wordprocessingCanvas" xmlns:cx="http://schemas.microsoft.com/office/drawing/2014/chartex" xmlns:cx1="http://schemas.microsoft.com/office/drawing/2015/9/8/chartex" xmlns:cx2="http://schemas.microsoft.com/office/drawing/2015/10/21/chartex" xmlns:cx3="http://schemas.microsoft.com/office/drawing/2016/5/9/chartex" xmlns:cx4="http://schemas.microsoft.com/office/drawing/2016/5/10/chartex" xmlns:cx5="http://schemas.microsoft.com/office/drawing/2016/5/11/chartex" xmlns:cx6="http://schemas.microsoft.com/office/drawing/2016/5/12/chartex" xmlns:cx7="http://schemas.microsoft.com/office/drawing/2016/5/13/chartex" xmlns:cx8="http://schemas.microsoft.com/office/drawing/2016/5/14/chartex" xmlns:mc="http://schemas.openxmlformats.org/markup-compatibility/2006" xmlns:aink="http://schemas.microsoft.com/office/drawing/2016/ink" xmlns:am3d="http://schemas.microsoft.com/office/drawing/2017/model3d" xmlns:o="urn:schemas-microsoft-com:office:office" xmlns:r="http://schemas.openxmlformats.org/officeDocument/2006/relationships" xmlns:m="http://schemas.openxmlformats.org/officeDocument/2006/math" xmlns:v="urn:schemas-microsoft-com:vml" xmlns:wp14="http://schemas.microsoft.com/office/word/2010/wordprocessingDrawing" xmlns:wp="http://schemas.openxmlformats.org/drawingml/2006/wordprocessingDrawing" xmlns:w10="urn:schemas-microsoft-com:office:word" xmlns:w="http://schemas.openxmlformats.org/wordprocessingml/2006/main" xmlns:w14="http://schemas.microsoft.com/office/word/2010/wordml" xmlns:w15="http://schemas.microsoft.com/office/word/2012/wordml" xmlns:w16cid="http://schemas.microsoft.com/office/word/2016/wordml/cid" xmlns:w16se="http://schemas.microsoft.com/office/word/2015/wordml/symex" xmlns:wpg="http://schemas.microsoft.com/office/word/2010/wordprocessingGroup" xmlns:wpi="http://schemas.microsoft.com/office/word/2010/wordprocessingInk" xmlns:wne="http://schemas.microsoft.com/office/word/2006/wordml" xmlns:wps="http://schemas.microsoft.com/office/word/2010/wordprocessingShape" mc:Ignorable="w14 w15 w16se w16cid wp14">
   <w:p>
     <w:pPr>
       <w:pStyle w:val="Koptekst"/>
@@ -5294,21 +5924,39 @@
         <w:tab w:val="clear" w:pos="9072"/>
         <w:tab w:val="left" w:pos="6960"/>
       </w:tabs>
+      <w:rPr>
+        <w:lang w:val="en-US"/>
+      </w:rPr>
     </w:pPr>
     <w:r>
+      <w:rPr>
+        <w:lang w:val="en-US"/>
+      </w:rPr>
       <w:t>OOPD</w:t>
     </w:r>
     <w:r>
+      <w:rPr>
+        <w:lang w:val="en-US"/>
+      </w:rPr>
       <w:tab/>
       <w:t>Jonathan Vandionant</w:t>
     </w:r>
     <w:r>
+      <w:rPr>
+        <w:lang w:val="en-US"/>
+      </w:rPr>
       <w:tab/>
     </w:r>
     <w:r>
+      <w:rPr>
+        <w:lang w:val="en-US"/>
+      </w:rPr>
       <w:tab/>
     </w:r>
     <w:r>
+      <w:rPr>
+        <w:lang w:val="en-US"/>
+      </w:rPr>
       <w:tab/>
       <w:t xml:space="preserve">             I1DB-N</w:t>
     </w:r>
@@ -5316,12 +5964,21 @@
   <w:p>
     <w:pPr>
       <w:pStyle w:val="Koptekst"/>
+      <w:rPr>
+        <w:lang w:val="en-US"/>
+      </w:rPr>
     </w:pPr>
     <w:r>
+      <w:rPr>
+        <w:lang w:val="en-US"/>
+      </w:rPr>
       <w:tab/>
       <w:t>Nick Braks</w:t>
     </w:r>
     <w:r>
+      <w:rPr>
+        <w:lang w:val="en-US"/>
+      </w:rPr>
       <w:tab/>
       <w:t>I1DB-N</w:t>
     </w:r>
@@ -5330,7 +5987,7 @@
 </file>
 
 <file path=word/numbering.xml><?xml version="1.0" encoding="utf-8"?>
-<w:numbering xmlns:wpc="http://schemas.microsoft.com/office/word/2010/wordprocessingCanvas" xmlns:cx="http://schemas.microsoft.com/office/drawing/2014/chartex" xmlns:cx1="http://schemas.microsoft.com/office/drawing/2015/9/8/chartex" xmlns:mc="http://schemas.openxmlformats.org/markup-compatibility/2006" xmlns:o="urn:schemas-microsoft-com:office:office" xmlns:r="http://schemas.openxmlformats.org/officeDocument/2006/relationships" xmlns:m="http://schemas.openxmlformats.org/officeDocument/2006/math" xmlns:v="urn:schemas-microsoft-com:vml" xmlns:wp14="http://schemas.microsoft.com/office/word/2010/wordprocessingDrawing" xmlns:wp="http://schemas.openxmlformats.org/drawingml/2006/wordprocessingDrawing" xmlns:w10="urn:schemas-microsoft-com:office:word" xmlns:w="http://schemas.openxmlformats.org/wordprocessingml/2006/main" xmlns:w14="http://schemas.microsoft.com/office/word/2010/wordml" xmlns:w15="http://schemas.microsoft.com/office/word/2012/wordml" xmlns:w16se="http://schemas.microsoft.com/office/word/2015/wordml/symex" xmlns:wpg="http://schemas.microsoft.com/office/word/2010/wordprocessingGroup" xmlns:wpi="http://schemas.microsoft.com/office/word/2010/wordprocessingInk" xmlns:wne="http://schemas.microsoft.com/office/word/2006/wordml" xmlns:wps="http://schemas.microsoft.com/office/word/2010/wordprocessingShape" mc:Ignorable="w14 w15 w16se wp14">
+<w:numbering xmlns:wpc="http://schemas.microsoft.com/office/word/2010/wordprocessingCanvas" xmlns:cx="http://schemas.microsoft.com/office/drawing/2014/chartex" xmlns:cx1="http://schemas.microsoft.com/office/drawing/2015/9/8/chartex" xmlns:cx2="http://schemas.microsoft.com/office/drawing/2015/10/21/chartex" xmlns:cx3="http://schemas.microsoft.com/office/drawing/2016/5/9/chartex" xmlns:cx4="http://schemas.microsoft.com/office/drawing/2016/5/10/chartex" xmlns:cx5="http://schemas.microsoft.com/office/drawing/2016/5/11/chartex" xmlns:cx6="http://schemas.microsoft.com/office/drawing/2016/5/12/chartex" xmlns:cx7="http://schemas.microsoft.com/office/drawing/2016/5/13/chartex" xmlns:cx8="http://schemas.microsoft.com/office/drawing/2016/5/14/chartex" xmlns:mc="http://schemas.openxmlformats.org/markup-compatibility/2006" xmlns:aink="http://schemas.microsoft.com/office/drawing/2016/ink" xmlns:am3d="http://schemas.microsoft.com/office/drawing/2017/model3d" xmlns:o="urn:schemas-microsoft-com:office:office" xmlns:r="http://schemas.openxmlformats.org/officeDocument/2006/relationships" xmlns:m="http://schemas.openxmlformats.org/officeDocument/2006/math" xmlns:v="urn:schemas-microsoft-com:vml" xmlns:wp14="http://schemas.microsoft.com/office/word/2010/wordprocessingDrawing" xmlns:wp="http://schemas.openxmlformats.org/drawingml/2006/wordprocessingDrawing" xmlns:w10="urn:schemas-microsoft-com:office:word" xmlns:w="http://schemas.openxmlformats.org/wordprocessingml/2006/main" xmlns:w14="http://schemas.microsoft.com/office/word/2010/wordml" xmlns:w15="http://schemas.microsoft.com/office/word/2012/wordml" xmlns:w16cid="http://schemas.microsoft.com/office/word/2016/wordml/cid" xmlns:w16se="http://schemas.microsoft.com/office/word/2015/wordml/symex" xmlns:wpg="http://schemas.microsoft.com/office/word/2010/wordprocessingGroup" xmlns:wpi="http://schemas.microsoft.com/office/word/2010/wordprocessingInk" xmlns:wne="http://schemas.microsoft.com/office/word/2006/wordml" xmlns:wps="http://schemas.microsoft.com/office/word/2010/wordprocessingShape" mc:Ignorable="w14 w15 w16se w16cid wp14">
   <w:abstractNum w:abstractNumId="0" w15:restartNumberingAfterBreak="0">
     <w:nsid w:val="3EC307BE"/>
     <w:multiLevelType w:val="multilevel"/>
@@ -5459,7 +6116,7 @@
 </file>
 
 <file path=word/styles.xml><?xml version="1.0" encoding="utf-8"?>
-<w:styles xmlns:mc="http://schemas.openxmlformats.org/markup-compatibility/2006" xmlns:r="http://schemas.openxmlformats.org/officeDocument/2006/relationships" xmlns:w="http://schemas.openxmlformats.org/wordprocessingml/2006/main" xmlns:w14="http://schemas.microsoft.com/office/word/2010/wordml" xmlns:w15="http://schemas.microsoft.com/office/word/2012/wordml" xmlns:w16se="http://schemas.microsoft.com/office/word/2015/wordml/symex" mc:Ignorable="w14 w15 w16se">
+<w:styles xmlns:mc="http://schemas.openxmlformats.org/markup-compatibility/2006" xmlns:r="http://schemas.openxmlformats.org/officeDocument/2006/relationships" xmlns:w="http://schemas.openxmlformats.org/wordprocessingml/2006/main" xmlns:w14="http://schemas.microsoft.com/office/word/2010/wordml" xmlns:w15="http://schemas.microsoft.com/office/word/2012/wordml" xmlns:w16cid="http://schemas.microsoft.com/office/word/2016/wordml/cid" xmlns:w16se="http://schemas.microsoft.com/office/word/2015/wordml/symex" mc:Ignorable="w14 w15 w16se w16cid">
   <w:docDefaults>
     <w:rPrDefault>
       <w:rPr>
@@ -5475,7 +6132,7 @@
       </w:pPr>
     </w:pPrDefault>
   </w:docDefaults>
-  <w:latentStyles w:defLockedState="0" w:defUIPriority="99" w:defSemiHidden="0" w:defUnhideWhenUsed="0" w:defQFormat="0" w:count="371">
+  <w:latentStyles w:defLockedState="0" w:defUIPriority="99" w:defSemiHidden="0" w:defUnhideWhenUsed="0" w:defQFormat="0" w:count="375">
     <w:lsdException w:name="Normal" w:uiPriority="0" w:qFormat="1"/>
     <w:lsdException w:name="heading 1" w:uiPriority="9" w:qFormat="1"/>
     <w:lsdException w:name="heading 2" w:semiHidden="1" w:uiPriority="9" w:unhideWhenUsed="1" w:qFormat="1"/>
@@ -5581,7 +6238,6 @@
     <w:lsdException w:name="HTML Sample" w:semiHidden="1" w:unhideWhenUsed="1"/>
     <w:lsdException w:name="HTML Typewriter" w:semiHidden="1" w:unhideWhenUsed="1"/>
     <w:lsdException w:name="HTML Variable" w:semiHidden="1" w:unhideWhenUsed="1"/>
-    <w:lsdException w:name="Normal Table" w:semiHidden="1" w:unhideWhenUsed="1"/>
     <w:lsdException w:name="annotation subject" w:semiHidden="1" w:unhideWhenUsed="1"/>
     <w:lsdException w:name="No List" w:semiHidden="1" w:unhideWhenUsed="1"/>
     <w:lsdException w:name="Outline List 1" w:semiHidden="1" w:unhideWhenUsed="1"/>
@@ -5625,10 +6281,8 @@
     <w:lsdException w:name="Table Elegant" w:semiHidden="1" w:unhideWhenUsed="1"/>
     <w:lsdException w:name="Table Professional" w:semiHidden="1" w:unhideWhenUsed="1"/>
     <w:lsdException w:name="Table Subtle 1" w:semiHidden="1" w:unhideWhenUsed="1"/>
-    <w:lsdException w:name="Table Subtle 2" w:semiHidden="1" w:unhideWhenUsed="1"/>
     <w:lsdException w:name="Table Web 1" w:semiHidden="1" w:unhideWhenUsed="1"/>
     <w:lsdException w:name="Table Web 2" w:semiHidden="1" w:unhideWhenUsed="1"/>
-    <w:lsdException w:name="Table Web 3" w:semiHidden="1" w:unhideWhenUsed="1"/>
     <w:lsdException w:name="Balloon Text" w:semiHidden="1" w:unhideWhenUsed="1"/>
     <w:lsdException w:name="Table Grid" w:uiPriority="39"/>
     <w:lsdException w:name="Table Theme" w:semiHidden="1" w:unhideWhenUsed="1"/>
@@ -5847,6 +6501,10 @@
     <w:lsdException w:name="List Table 5 Dark Accent 6" w:uiPriority="50"/>
     <w:lsdException w:name="List Table 6 Colorful Accent 6" w:uiPriority="51"/>
     <w:lsdException w:name="List Table 7 Colorful Accent 6" w:uiPriority="52"/>
+    <w:lsdException w:name="Mention" w:semiHidden="1" w:unhideWhenUsed="1"/>
+    <w:lsdException w:name="Smart Hyperlink" w:semiHidden="1" w:unhideWhenUsed="1"/>
+    <w:lsdException w:name="Hashtag" w:semiHidden="1" w:unhideWhenUsed="1"/>
+    <w:lsdException w:name="Unresolved Mention" w:semiHidden="1" w:unhideWhenUsed="1"/>
   </w:latentStyles>
   <w:style w:type="paragraph" w:default="1" w:styleId="Standaard">
     <w:name w:val="Normal"/>
